--- a/DOCUMENTS/Budget_tracker_sprint_Plan_3.docx
+++ b/DOCUMENTS/Budget_tracker_sprint_Plan_3.docx
@@ -3599,6 +3599,7 @@
   <w:style w:type="character" w:default="1" w:styleId="DefaultParagraphFont">
     <w:name w:val="Default Paragraph Font"/>
     <w:uiPriority w:val="1"/>
+    <w:semiHidden/>
     <w:unhideWhenUsed/>
   </w:style>
   <w:style w:type="table" w:default="1" w:styleId="TableNormal">
@@ -4484,12 +4485,9 @@
 </file>
 
 <file path=customXml/item1.xml><?xml version="1.0" encoding="utf-8"?>
-<?mso-contentType ?>
-<FormTemplates xmlns="http://schemas.microsoft.com/sharepoint/v3/contenttype/forms">
-  <Display>DocumentLibraryForm</Display>
-  <Edit>DocumentLibraryForm</Edit>
-  <New>DocumentLibraryForm</New>
-</FormTemplates>
+<p:properties xmlns:p="http://schemas.microsoft.com/office/2006/metadata/properties" xmlns:xsi="http://www.w3.org/2001/XMLSchema-instance" xmlns:pc="http://schemas.microsoft.com/office/infopath/2007/PartnerControls">
+  <documentManagement/>
+</p:properties>
 </file>
 
 <file path=customXml/item2.xml><?xml version="1.0" encoding="utf-8"?>
@@ -4672,15 +4670,19 @@
 </file>
 
 <file path=customXml/item3.xml><?xml version="1.0" encoding="utf-8"?>
-<p:properties xmlns:p="http://schemas.microsoft.com/office/2006/metadata/properties" xmlns:xsi="http://www.w3.org/2001/XMLSchema-instance" xmlns:pc="http://schemas.microsoft.com/office/infopath/2007/PartnerControls">
-  <documentManagement/>
-</p:properties>
+<?mso-contentType ?>
+<FormTemplates xmlns="http://schemas.microsoft.com/sharepoint/v3/contenttype/forms">
+  <Display>DocumentLibraryForm</Display>
+  <Edit>DocumentLibraryForm</Edit>
+  <New>DocumentLibraryForm</New>
+</FormTemplates>
 </file>
 
 <file path=customXml/itemProps1.xml><?xml version="1.0" encoding="utf-8"?>
-<ds:datastoreItem xmlns:ds="http://schemas.openxmlformats.org/officeDocument/2006/customXml" ds:itemID="{D340E8EE-175F-41CE-8E75-3AA86B90F33D}">
+<ds:datastoreItem xmlns:ds="http://schemas.openxmlformats.org/officeDocument/2006/customXml" ds:itemID="{E2551267-ED6E-4BFD-B761-D667C57A707F}">
   <ds:schemaRefs>
-    <ds:schemaRef ds:uri="http://schemas.microsoft.com/sharepoint/v3/contenttype/forms"/>
+    <ds:schemaRef ds:uri="http://schemas.microsoft.com/office/2006/metadata/properties"/>
+    <ds:schemaRef ds:uri="http://schemas.microsoft.com/office/infopath/2007/PartnerControls"/>
   </ds:schemaRefs>
 </ds:datastoreItem>
 </file>
@@ -4705,10 +4707,9 @@
 </file>
 
 <file path=customXml/itemProps3.xml><?xml version="1.0" encoding="utf-8"?>
-<ds:datastoreItem xmlns:ds="http://schemas.openxmlformats.org/officeDocument/2006/customXml" ds:itemID="{E2551267-ED6E-4BFD-B761-D667C57A707F}">
+<ds:datastoreItem xmlns:ds="http://schemas.openxmlformats.org/officeDocument/2006/customXml" ds:itemID="{D340E8EE-175F-41CE-8E75-3AA86B90F33D}">
   <ds:schemaRefs>
-    <ds:schemaRef ds:uri="http://schemas.microsoft.com/office/2006/metadata/properties"/>
-    <ds:schemaRef ds:uri="http://schemas.microsoft.com/office/infopath/2007/PartnerControls"/>
+    <ds:schemaRef ds:uri="http://schemas.microsoft.com/sharepoint/v3/contenttype/forms"/>
   </ds:schemaRefs>
 </ds:datastoreItem>
 </file>